--- a/Setlist_1/If You Could Only See - Tonic.docx
+++ b/Setlist_1/If You Could Only See - Tonic.docx
@@ -32,7 +32,6 @@
           <w:szCs w:val="18"/>
         </w:rPr>
       </w:pPr>
-      <w:bookmarkStart w:id="0" w:name="_GoBack"/>
       <w:r>
         <w:rPr>
           <w:rFonts w:ascii="Courier New" w:eastAsia="Times New Roman" w:hAnsi="Courier New" w:cs="Courier New"/>
@@ -52,7 +51,6 @@
         <w:t xml:space="preserve"> - Tonic</w:t>
       </w:r>
     </w:p>
-    <w:bookmarkEnd w:id="0"/>
     <w:p>
       <w:pPr>
         <w:shd w:val="clear" w:color="auto" w:fill="FFFFFF"/>
@@ -6317,37 +6315,6 @@
           <w:szCs w:val="18"/>
         </w:rPr>
       </w:pPr>
-    </w:p>
-    <w:p>
-      <w:pPr>
-        <w:shd w:val="clear" w:color="auto" w:fill="FFFFFF"/>
-        <w:tabs>
-          <w:tab w:val="left" w:pos="916"/>
-          <w:tab w:val="left" w:pos="1832"/>
-          <w:tab w:val="left" w:pos="2748"/>
-          <w:tab w:val="left" w:pos="3664"/>
-          <w:tab w:val="left" w:pos="4580"/>
-          <w:tab w:val="left" w:pos="5496"/>
-          <w:tab w:val="left" w:pos="6412"/>
-          <w:tab w:val="left" w:pos="7328"/>
-          <w:tab w:val="left" w:pos="8244"/>
-          <w:tab w:val="left" w:pos="9160"/>
-          <w:tab w:val="left" w:pos="10076"/>
-          <w:tab w:val="left" w:pos="10992"/>
-          <w:tab w:val="left" w:pos="11908"/>
-          <w:tab w:val="left" w:pos="12824"/>
-          <w:tab w:val="left" w:pos="13740"/>
-          <w:tab w:val="left" w:pos="14656"/>
-        </w:tabs>
-        <w:wordWrap w:val="0"/>
-        <w:spacing w:after="0" w:line="240" w:lineRule="auto"/>
-        <w:rPr>
-          <w:rFonts w:ascii="Courier New" w:eastAsia="Times New Roman" w:hAnsi="Courier New" w:cs="Courier New"/>
-          <w:color w:val="000000"/>
-          <w:sz w:val="18"/>
-          <w:szCs w:val="18"/>
-        </w:rPr>
-      </w:pPr>
       <w:r>
         <w:rPr>
           <w:rFonts w:ascii="Courier New" w:eastAsia="Times New Roman" w:hAnsi="Courier New" w:cs="Courier New"/>
@@ -7562,25 +7529,19 @@
         </w:tabs>
         <w:wordWrap w:val="0"/>
         <w:spacing w:after="0" w:line="240" w:lineRule="auto"/>
-        <w:rPr>
-          <w:rFonts w:ascii="Courier New" w:eastAsia="Times New Roman" w:hAnsi="Courier New" w:cs="Courier New"/>
-          <w:color w:val="000000"/>
-          <w:sz w:val="18"/>
-          <w:szCs w:val="18"/>
-        </w:rPr>
-      </w:pPr>
-      <w:r>
-        <w:rPr>
-          <w:rFonts w:ascii="Courier New" w:eastAsia="Times New Roman" w:hAnsi="Courier New" w:cs="Courier New"/>
-          <w:color w:val="000000"/>
-          <w:sz w:val="18"/>
-          <w:szCs w:val="18"/>
-        </w:rPr>
-        <w:lastRenderedPageBreak/>
+      </w:pPr>
+      <w:r>
+        <w:rPr>
+          <w:rFonts w:ascii="Courier New" w:eastAsia="Times New Roman" w:hAnsi="Courier New" w:cs="Courier New"/>
+          <w:color w:val="000000"/>
+          <w:sz w:val="18"/>
+          <w:szCs w:val="18"/>
+        </w:rPr>
         <w:t xml:space="preserve">    When she says she loves me</w:t>
       </w:r>
-    </w:p>
-    <w:p/>
+      <w:bookmarkStart w:id="0" w:name="_GoBack"/>
+      <w:bookmarkEnd w:id="0"/>
+    </w:p>
     <w:sectPr>
       <w:pgSz w:w="12240" w:h="15840"/>
       <w:pgMar w:top="720" w:right="720" w:bottom="720" w:left="720" w:header="720" w:footer="720" w:gutter="0"/>
